--- a/Project Overview.docx
+++ b/Project Overview.docx
@@ -5379,6 +5379,7 @@
         <w:rPr>
           <w:rFonts w:ascii="var(--monospace)" w:eastAsia="Times New Roman" w:hAnsi="var(--monospace)" w:cs="Courier New"/>
           <w:color w:val="333333"/>
+          <w:highlight w:val="yellow"/>
           <w:bdr w:val="single" w:sz="6" w:space="0" w:color="E7EAED" w:frame="1"/>
           <w:shd w:val="clear" w:color="auto" w:fill="F3F4F4"/>
         </w:rPr>
@@ -5389,6 +5390,7 @@
         <w:rPr>
           <w:rFonts w:ascii="var(--monospace)" w:eastAsia="Times New Roman" w:hAnsi="var(--monospace)" w:cs="Courier New"/>
           <w:color w:val="333333"/>
+          <w:highlight w:val="yellow"/>
           <w:bdr w:val="single" w:sz="6" w:space="0" w:color="E7EAED" w:frame="1"/>
           <w:shd w:val="clear" w:color="auto" w:fill="F3F4F4"/>
         </w:rPr>
@@ -5593,7 +5595,36 @@
           <w:sz w:val="24"/>
           <w:szCs w:val="24"/>
         </w:rPr>
-        <w:t xml:space="preserve">a custom constructor that takes as a parameter a reference to a string containing a single record from the input file. This constructor uses </w:t>
+        <w:t xml:space="preserve">a custom constructor that takes as a parameter a </w:t>
+      </w:r>
+      <w:r>
+        <w:rPr>
+          <w:rFonts w:ascii="Helvetica" w:eastAsia="Times New Roman" w:hAnsi="Helvetica" w:cs="Helvetica"/>
+          <w:color w:val="333333"/>
+          <w:sz w:val="24"/>
+          <w:szCs w:val="24"/>
+          <w:highlight w:val="yellow"/>
+        </w:rPr>
+        <w:t>reference to a string</w:t>
+      </w:r>
+      <w:r>
+        <w:rPr>
+          <w:rFonts w:ascii="Helvetica" w:eastAsia="Times New Roman" w:hAnsi="Helvetica" w:cs="Helvetica"/>
+          <w:color w:val="333333"/>
+          <w:sz w:val="24"/>
+          <w:szCs w:val="24"/>
+        </w:rPr>
+        <w:t xml:space="preserve"> containing a single record from the input file. This constructor </w:t>
+      </w:r>
+      <w:r>
+        <w:rPr>
+          <w:rFonts w:ascii="Helvetica" w:eastAsia="Times New Roman" w:hAnsi="Helvetica" w:cs="Helvetica"/>
+          <w:color w:val="333333"/>
+          <w:sz w:val="24"/>
+          <w:szCs w:val="24"/>
+          <w:highlight w:val="yellow"/>
+        </w:rPr>
+        <w:t xml:space="preserve">uses </w:t>
       </w:r>
       <w:proofErr w:type="gramStart"/>
       <w:r>
@@ -5602,6 +5633,7 @@
           <w:color w:val="333333"/>
           <w:sz w:val="24"/>
           <w:szCs w:val="24"/>
+          <w:highlight w:val="yellow"/>
         </w:rPr>
         <w:t>an</w:t>
       </w:r>
@@ -5612,6 +5644,7 @@
           <w:color w:val="333333"/>
           <w:sz w:val="24"/>
           <w:szCs w:val="24"/>
+          <w:highlight w:val="yellow"/>
         </w:rPr>
         <w:t xml:space="preserve"> </w:t>
       </w:r>
@@ -5619,6 +5652,7 @@
         <w:rPr>
           <w:rFonts w:ascii="var(--monospace)" w:eastAsia="Times New Roman" w:hAnsi="var(--monospace)" w:cs="Courier New"/>
           <w:color w:val="333333"/>
+          <w:highlight w:val="yellow"/>
           <w:bdr w:val="single" w:sz="6" w:space="0" w:color="E7EAED" w:frame="1"/>
           <w:shd w:val="clear" w:color="auto" w:fill="F3F4F4"/>
         </w:rPr>
@@ -5631,7 +5665,17 @@
           <w:sz w:val="24"/>
           <w:szCs w:val="24"/>
         </w:rPr>
-        <w:t xml:space="preserve"> object to extract the tokens and populate the current instance. After the extraction is finished, will update </w:t>
+        <w:t xml:space="preserve"> object to extract the tokens and populate the current instance. After the extraction is finished, will </w:t>
+      </w:r>
+      <w:r>
+        <w:rPr>
+          <w:rFonts w:ascii="Helvetica" w:eastAsia="Times New Roman" w:hAnsi="Helvetica" w:cs="Helvetica"/>
+          <w:color w:val="333333"/>
+          <w:sz w:val="24"/>
+          <w:szCs w:val="24"/>
+          <w:highlight w:val="yellow"/>
+        </w:rPr>
+        <w:t xml:space="preserve">update </w:t>
       </w:r>
       <w:proofErr w:type="spellStart"/>
       <w:proofErr w:type="gramStart"/>
@@ -5639,6 +5683,7 @@
         <w:rPr>
           <w:rFonts w:ascii="var(--monospace)" w:eastAsia="Times New Roman" w:hAnsi="var(--monospace)" w:cs="Courier New"/>
           <w:color w:val="333333"/>
+          <w:highlight w:val="yellow"/>
           <w:bdr w:val="single" w:sz="6" w:space="0" w:color="E7EAED" w:frame="1"/>
           <w:shd w:val="clear" w:color="auto" w:fill="F3F4F4"/>
         </w:rPr>
@@ -5649,6 +5694,7 @@
         <w:rPr>
           <w:rFonts w:ascii="var(--monospace)" w:eastAsia="Times New Roman" w:hAnsi="var(--monospace)" w:cs="Courier New"/>
           <w:color w:val="333333"/>
+          <w:highlight w:val="yellow"/>
           <w:bdr w:val="single" w:sz="6" w:space="0" w:color="E7EAED" w:frame="1"/>
           <w:shd w:val="clear" w:color="auto" w:fill="F3F4F4"/>
         </w:rPr>
@@ -5660,6 +5706,7 @@
         <w:rPr>
           <w:rFonts w:ascii="var(--monospace)" w:eastAsia="Times New Roman" w:hAnsi="var(--monospace)" w:cs="Courier New"/>
           <w:color w:val="333333"/>
+          <w:highlight w:val="yellow"/>
           <w:bdr w:val="single" w:sz="6" w:space="0" w:color="E7EAED" w:frame="1"/>
           <w:shd w:val="clear" w:color="auto" w:fill="F3F4F4"/>
         </w:rPr>
@@ -5842,7 +5889,26 @@
           <w:sz w:val="24"/>
           <w:szCs w:val="24"/>
         </w:rPr>
-        <w:t xml:space="preserve"> object should not allow copy operations. The copy constructor should throw an exception if called and the copy </w:t>
+        <w:t xml:space="preserve"> object should </w:t>
+      </w:r>
+      <w:r>
+        <w:rPr>
+          <w:rFonts w:ascii="Helvetica" w:eastAsia="Times New Roman" w:hAnsi="Helvetica" w:cs="Helvetica"/>
+          <w:color w:val="333333"/>
+          <w:sz w:val="24"/>
+          <w:szCs w:val="24"/>
+          <w:highlight w:val="yellow"/>
+        </w:rPr>
+        <w:t>not allow copy operations</w:t>
+      </w:r>
+      <w:r>
+        <w:rPr>
+          <w:rFonts w:ascii="Helvetica" w:eastAsia="Times New Roman" w:hAnsi="Helvetica" w:cs="Helvetica"/>
+          <w:color w:val="333333"/>
+          <w:sz w:val="24"/>
+          <w:szCs w:val="24"/>
+        </w:rPr>
+        <w:t xml:space="preserve">. The copy constructor should throw an exception if called and the copy </w:t>
       </w:r>
       <w:r>
         <w:rPr>
@@ -5883,8 +5949,18 @@
           <w:color w:val="333333"/>
           <w:sz w:val="24"/>
           <w:szCs w:val="24"/>
-        </w:rPr>
-        <w:t xml:space="preserve">move constructor. This constructor should "promise" that it </w:t>
+          <w:highlight w:val="yellow"/>
+        </w:rPr>
+        <w:t>move constructor</w:t>
+      </w:r>
+      <w:r>
+        <w:rPr>
+          <w:rFonts w:ascii="Helvetica" w:eastAsia="Times New Roman" w:hAnsi="Helvetica" w:cs="Helvetica"/>
+          <w:color w:val="333333"/>
+          <w:sz w:val="24"/>
+          <w:szCs w:val="24"/>
+        </w:rPr>
+        <w:t xml:space="preserve">. This constructor should "promise" that it </w:t>
       </w:r>
       <w:proofErr w:type="gramStart"/>
       <w:r>
@@ -5911,6 +5987,7 @@
         <w:rPr>
           <w:rFonts w:ascii="var(--monospace)" w:eastAsia="Times New Roman" w:hAnsi="var(--monospace)" w:cs="Courier New"/>
           <w:color w:val="333333"/>
+          <w:highlight w:val="yellow"/>
           <w:bdr w:val="single" w:sz="6" w:space="0" w:color="E7EAED" w:frame="1"/>
           <w:shd w:val="clear" w:color="auto" w:fill="F3F4F4"/>
         </w:rPr>
@@ -5947,8 +6024,18 @@
           <w:color w:val="333333"/>
           <w:sz w:val="24"/>
           <w:szCs w:val="24"/>
-        </w:rPr>
-        <w:t xml:space="preserve">move assignment operator. This operator should "promise" that it </w:t>
+          <w:highlight w:val="yellow"/>
+        </w:rPr>
+        <w:t>move assignment</w:t>
+      </w:r>
+      <w:r>
+        <w:rPr>
+          <w:rFonts w:ascii="Helvetica" w:eastAsia="Times New Roman" w:hAnsi="Helvetica" w:cs="Helvetica"/>
+          <w:color w:val="333333"/>
+          <w:sz w:val="24"/>
+          <w:szCs w:val="24"/>
+        </w:rPr>
+        <w:t xml:space="preserve"> operator. This operator should "promise" that it </w:t>
       </w:r>
       <w:proofErr w:type="gramStart"/>
       <w:r>
@@ -5975,6 +6062,7 @@
         <w:rPr>
           <w:rFonts w:ascii="var(--monospace)" w:eastAsia="Times New Roman" w:hAnsi="var(--monospace)" w:cs="Courier New"/>
           <w:color w:val="333333"/>
+          <w:highlight w:val="yellow"/>
           <w:bdr w:val="single" w:sz="6" w:space="0" w:color="E7EAED" w:frame="1"/>
           <w:shd w:val="clear" w:color="auto" w:fill="F3F4F4"/>
         </w:rPr>
@@ -6464,7 +6552,45 @@
           <w:sz w:val="24"/>
           <w:szCs w:val="24"/>
         </w:rPr>
-        <w:t xml:space="preserve">if the order contains items handled at the station, and the inventory contains at least one element, then this function subtracts 1 from the inventory and updates </w:t>
+        <w:t xml:space="preserve">if the order contains </w:t>
+      </w:r>
+      <w:r>
+        <w:rPr>
+          <w:rFonts w:ascii="Helvetica" w:eastAsia="Times New Roman" w:hAnsi="Helvetica" w:cs="Helvetica"/>
+          <w:color w:val="333333"/>
+          <w:sz w:val="24"/>
+          <w:szCs w:val="24"/>
+          <w:highlight w:val="yellow"/>
+        </w:rPr>
+        <w:t>items handled at the station</w:t>
+      </w:r>
+      <w:r>
+        <w:rPr>
+          <w:rFonts w:ascii="Helvetica" w:eastAsia="Times New Roman" w:hAnsi="Helvetica" w:cs="Helvetica"/>
+          <w:color w:val="333333"/>
+          <w:sz w:val="24"/>
+          <w:szCs w:val="24"/>
+        </w:rPr>
+        <w:t xml:space="preserve">, and the inventory contains </w:t>
+      </w:r>
+      <w:r>
+        <w:rPr>
+          <w:rFonts w:ascii="Helvetica" w:eastAsia="Times New Roman" w:hAnsi="Helvetica" w:cs="Helvetica"/>
+          <w:color w:val="333333"/>
+          <w:sz w:val="24"/>
+          <w:szCs w:val="24"/>
+          <w:highlight w:val="yellow"/>
+        </w:rPr>
+        <w:t>at least one</w:t>
+      </w:r>
+      <w:r>
+        <w:rPr>
+          <w:rFonts w:ascii="Helvetica" w:eastAsia="Times New Roman" w:hAnsi="Helvetica" w:cs="Helvetica"/>
+          <w:color w:val="333333"/>
+          <w:sz w:val="24"/>
+          <w:szCs w:val="24"/>
+        </w:rPr>
+        <w:t xml:space="preserve"> element, then this function subtracts 1 from the inventory and updates </w:t>
       </w:r>
       <w:proofErr w:type="gramStart"/>
       <w:r>
@@ -6832,7 +6958,17 @@
           <w:sz w:val="24"/>
           <w:szCs w:val="24"/>
         </w:rPr>
-        <w:t xml:space="preserve"> - a field of width 6</w:t>
+        <w:t xml:space="preserve"> - a field of </w:t>
+      </w:r>
+      <w:r>
+        <w:rPr>
+          <w:rFonts w:ascii="Helvetica" w:eastAsia="Times New Roman" w:hAnsi="Helvetica" w:cs="Helvetica"/>
+          <w:color w:val="333333"/>
+          <w:sz w:val="24"/>
+          <w:szCs w:val="24"/>
+          <w:highlight w:val="yellow"/>
+        </w:rPr>
+        <w:t>width 6</w:t>
       </w:r>
     </w:p>
     <w:p>
@@ -7412,7 +7548,17 @@
           <w:sz w:val="24"/>
           <w:szCs w:val="24"/>
         </w:rPr>
-        <w:t>The tester module and input files have been added to the repository. Do not modify any of them.</w:t>
+        <w:t xml:space="preserve">The tester module and input files have been added to the repository. </w:t>
+      </w:r>
+      <w:r>
+        <w:rPr>
+          <w:rFonts w:ascii="Helvetica" w:eastAsia="Times New Roman" w:hAnsi="Helvetica" w:cs="Helvetica"/>
+          <w:color w:val="333333"/>
+          <w:sz w:val="24"/>
+          <w:szCs w:val="24"/>
+          <w:highlight w:val="yellow"/>
+        </w:rPr>
+        <w:t>Do not modify any of them.</w:t>
       </w:r>
     </w:p>
     <w:p>
@@ -11118,6 +11264,7 @@
           <w:color w:val="333333"/>
           <w:sz w:val="24"/>
           <w:szCs w:val="24"/>
+          <w:highlight w:val="yellow"/>
         </w:rPr>
         <w:t xml:space="preserve">Create a </w:t>
       </w:r>
@@ -11129,6 +11276,7 @@
           <w:color w:val="333333"/>
           <w:sz w:val="24"/>
           <w:szCs w:val="24"/>
+          <w:highlight w:val="yellow"/>
         </w:rPr>
         <w:t>text</w:t>
       </w:r>
@@ -11138,6 +11286,7 @@
           <w:color w:val="333333"/>
           <w:sz w:val="24"/>
           <w:szCs w:val="24"/>
+          <w:highlight w:val="yellow"/>
         </w:rPr>
         <w:t xml:space="preserve"> file named </w:t>
       </w:r>
@@ -11145,6 +11294,7 @@
         <w:rPr>
           <w:rFonts w:ascii="var(--monospace)" w:eastAsia="Times New Roman" w:hAnsi="var(--monospace)" w:cs="Courier New"/>
           <w:color w:val="333333"/>
+          <w:highlight w:val="yellow"/>
           <w:bdr w:val="single" w:sz="6" w:space="0" w:color="E7EAED" w:frame="1"/>
           <w:shd w:val="clear" w:color="auto" w:fill="F3F4F4"/>
         </w:rPr>
@@ -11156,6 +11306,7 @@
           <w:color w:val="333333"/>
           <w:sz w:val="24"/>
           <w:szCs w:val="24"/>
+          <w:highlight w:val="yellow"/>
         </w:rPr>
         <w:t>. Add any comments you wish to make.</w:t>
       </w:r>

--- a/Project Overview.docx
+++ b/Project Overview.docx
@@ -724,7 +724,6 @@
           <w:sz w:val="24"/>
           <w:szCs w:val="24"/>
         </w:rPr>
-        <w:lastRenderedPageBreak/>
         <w:t>Milestone #3</w:t>
       </w:r>
       <w:r>
@@ -2044,7 +2043,6 @@
           <w:sz w:val="24"/>
           <w:szCs w:val="24"/>
         </w:rPr>
-        <w:lastRenderedPageBreak/>
         <w:t xml:space="preserve">The member functions of the </w:t>
       </w:r>
       <w:r>
@@ -3346,7 +3344,6 @@
           <w:sz w:val="24"/>
           <w:szCs w:val="24"/>
         </w:rPr>
-        <w:lastRenderedPageBreak/>
         <w:t xml:space="preserve">upon instantiation, an </w:t>
       </w:r>
       <w:r>
@@ -4686,7 +4683,6 @@
           <w:sz w:val="24"/>
           <w:szCs w:val="24"/>
         </w:rPr>
-        <w:lastRenderedPageBreak/>
         <w:t xml:space="preserve">Look in the file </w:t>
       </w:r>
       <w:r>
@@ -5466,7 +5462,6 @@
           <w:bdr w:val="single" w:sz="6" w:space="0" w:color="E7EAED" w:frame="1"/>
           <w:shd w:val="clear" w:color="auto" w:fill="F3F4F4"/>
         </w:rPr>
-        <w:lastRenderedPageBreak/>
         <w:t xml:space="preserve">static </w:t>
       </w:r>
       <w:proofErr w:type="spellStart"/>
@@ -6948,7 +6943,6 @@
           <w:bdr w:val="single" w:sz="6" w:space="0" w:color="E7EAED" w:frame="1"/>
           <w:shd w:val="clear" w:color="auto" w:fill="F3F4F4"/>
         </w:rPr>
-        <w:lastRenderedPageBreak/>
         <w:t>SERIAL</w:t>
       </w:r>
       <w:r>
@@ -7948,7 +7942,6 @@
         <w:pStyle w:val="Heading1"/>
       </w:pPr>
       <w:r>
-        <w:lastRenderedPageBreak/>
         <w:t>Milestone 3</w:t>
       </w:r>
     </w:p>
@@ -7969,12 +7962,23 @@
           <w:sz w:val="24"/>
           <w:szCs w:val="24"/>
         </w:rPr>
-        <w:t xml:space="preserve">This milestone will implement and test the </w:t>
-      </w:r>
-      <w:r>
-        <w:rPr>
-          <w:rFonts w:ascii="var(--monospace)" w:eastAsia="Times New Roman" w:hAnsi="var(--monospace)" w:cs="Courier New"/>
-          <w:color w:val="333333"/>
+        <w:t xml:space="preserve">This milestone will </w:t>
+      </w:r>
+      <w:r>
+        <w:rPr>
+          <w:rFonts w:ascii="Helvetica" w:eastAsia="Times New Roman" w:hAnsi="Helvetica" w:cs="Helvetica"/>
+          <w:color w:val="333333"/>
+          <w:sz w:val="24"/>
+          <w:szCs w:val="24"/>
+          <w:highlight w:val="yellow"/>
+        </w:rPr>
+        <w:t xml:space="preserve">implement and test the </w:t>
+      </w:r>
+      <w:r>
+        <w:rPr>
+          <w:rFonts w:ascii="var(--monospace)" w:eastAsia="Times New Roman" w:hAnsi="var(--monospace)" w:cs="Courier New"/>
+          <w:color w:val="333333"/>
+          <w:highlight w:val="yellow"/>
           <w:bdr w:val="single" w:sz="6" w:space="0" w:color="E7EAED" w:frame="1"/>
           <w:shd w:val="clear" w:color="auto" w:fill="F3F4F4"/>
         </w:rPr>
@@ -7986,6 +7990,7 @@
           <w:color w:val="333333"/>
           <w:sz w:val="24"/>
           <w:szCs w:val="24"/>
+          <w:highlight w:val="yellow"/>
         </w:rPr>
         <w:t xml:space="preserve"> and </w:t>
       </w:r>
@@ -7994,6 +7999,7 @@
         <w:rPr>
           <w:rFonts w:ascii="var(--monospace)" w:eastAsia="Times New Roman" w:hAnsi="var(--monospace)" w:cs="Courier New"/>
           <w:color w:val="333333"/>
+          <w:highlight w:val="yellow"/>
           <w:bdr w:val="single" w:sz="6" w:space="0" w:color="E7EAED" w:frame="1"/>
           <w:shd w:val="clear" w:color="auto" w:fill="F3F4F4"/>
         </w:rPr>
@@ -8624,7 +8630,26 @@
           <w:sz w:val="24"/>
           <w:szCs w:val="24"/>
         </w:rPr>
-        <w:t xml:space="preserve"> object cannot be copied or moved. You must make sure this capability has been deleted from your </w:t>
+        <w:t xml:space="preserve"> object </w:t>
+      </w:r>
+      <w:r>
+        <w:rPr>
+          <w:rFonts w:ascii="Helvetica" w:eastAsia="Times New Roman" w:hAnsi="Helvetica" w:cs="Helvetica"/>
+          <w:color w:val="333333"/>
+          <w:sz w:val="24"/>
+          <w:szCs w:val="24"/>
+          <w:highlight w:val="yellow"/>
+        </w:rPr>
+        <w:t>cannot be copied or moved</w:t>
+      </w:r>
+      <w:r>
+        <w:rPr>
+          <w:rFonts w:ascii="Helvetica" w:eastAsia="Times New Roman" w:hAnsi="Helvetica" w:cs="Helvetica"/>
+          <w:color w:val="333333"/>
+          <w:sz w:val="24"/>
+          <w:szCs w:val="24"/>
+        </w:rPr>
+        <w:t xml:space="preserve">. You must make sure this capability has been deleted from your </w:t>
       </w:r>
       <w:r>
         <w:rPr>
@@ -8930,7 +8955,6 @@
           <w:bdr w:val="single" w:sz="6" w:space="0" w:color="E7EAED" w:frame="1"/>
           <w:shd w:val="clear" w:color="auto" w:fill="F3F4F4"/>
         </w:rPr>
-        <w:lastRenderedPageBreak/>
         <w:t xml:space="preserve">void </w:t>
       </w:r>
       <w:proofErr w:type="spellStart"/>
@@ -10010,7 +10034,26 @@
           <w:sz w:val="24"/>
           <w:szCs w:val="24"/>
         </w:rPr>
-        <w:t xml:space="preserve">. This string contains the filename specified by the user to be used for linking the assembly line objects (example: </w:t>
+        <w:t xml:space="preserve">. This string contains the </w:t>
+      </w:r>
+      <w:r>
+        <w:rPr>
+          <w:rFonts w:ascii="Helvetica" w:eastAsia="Times New Roman" w:hAnsi="Helvetica" w:cs="Helvetica"/>
+          <w:color w:val="333333"/>
+          <w:sz w:val="24"/>
+          <w:szCs w:val="24"/>
+          <w:highlight w:val="yellow"/>
+        </w:rPr>
+        <w:t>filename</w:t>
+      </w:r>
+      <w:r>
+        <w:rPr>
+          <w:rFonts w:ascii="Helvetica" w:eastAsia="Times New Roman" w:hAnsi="Helvetica" w:cs="Helvetica"/>
+          <w:color w:val="333333"/>
+          <w:sz w:val="24"/>
+          <w:szCs w:val="24"/>
+        </w:rPr>
+        <w:t xml:space="preserve"> specified by the user to be used for linking the assembly line objects (example: </w:t>
       </w:r>
       <w:r>
         <w:rPr>
@@ -10069,10 +10112,20 @@
         <w:rPr>
           <w:rFonts w:ascii="var(--monospace)" w:eastAsia="Times New Roman" w:hAnsi="var(--monospace)" w:cs="Courier New"/>
           <w:color w:val="333333"/>
-          <w:bdr w:val="single" w:sz="6" w:space="0" w:color="E7EAED" w:frame="1"/>
-          <w:shd w:val="clear" w:color="auto" w:fill="F3F4F4"/>
-        </w:rPr>
-        <w:t>vector&lt;Workstation*&gt;</w:t>
+          <w:highlight w:val="yellow"/>
+          <w:bdr w:val="single" w:sz="6" w:space="0" w:color="E7EAED" w:frame="1"/>
+          <w:shd w:val="clear" w:color="auto" w:fill="F3F4F4"/>
+        </w:rPr>
+        <w:t>vector&lt;Workstation</w:t>
+      </w:r>
+      <w:r>
+        <w:rPr>
+          <w:rFonts w:ascii="var(--monospace)" w:eastAsia="Times New Roman" w:hAnsi="var(--monospace)" w:cs="Courier New"/>
+          <w:color w:val="333333"/>
+          <w:bdr w:val="single" w:sz="6" w:space="0" w:color="E7EAED" w:frame="1"/>
+          <w:shd w:val="clear" w:color="auto" w:fill="F3F4F4"/>
+        </w:rPr>
+        <w:t>*&gt;</w:t>
       </w:r>
       <w:r>
         <w:rPr>
@@ -10179,6 +10232,7 @@
         <w:rPr>
           <w:rFonts w:ascii="var(--monospace)" w:eastAsia="Times New Roman" w:hAnsi="var(--monospace)" w:cs="Courier New"/>
           <w:color w:val="333333"/>
+          <w:highlight w:val="yellow"/>
           <w:bdr w:val="single" w:sz="6" w:space="0" w:color="E7EAED" w:frame="1"/>
           <w:shd w:val="clear" w:color="auto" w:fill="F3F4F4"/>
         </w:rPr>
@@ -10320,7 +10374,6 @@
           <w:sz w:val="24"/>
           <w:szCs w:val="24"/>
         </w:rPr>
-        <w:lastRenderedPageBreak/>
         <w:t xml:space="preserve">Move all the </w:t>
       </w:r>
       <w:proofErr w:type="spellStart"/>
@@ -11403,7 +11456,6 @@
           <w:bdr w:val="single" w:sz="6" w:space="0" w:color="E7EAED" w:frame="1"/>
           <w:shd w:val="clear" w:color="auto" w:fill="F3F4F4"/>
         </w:rPr>
-        <w:lastRenderedPageBreak/>
         <w:t>Station.h</w:t>
       </w:r>
       <w:proofErr w:type="spellEnd"/>

--- a/Project Overview.docx
+++ b/Project Overview.docx
@@ -724,6 +724,7 @@
           <w:sz w:val="24"/>
           <w:szCs w:val="24"/>
         </w:rPr>
+        <w:lastRenderedPageBreak/>
         <w:t>Milestone #3</w:t>
       </w:r>
       <w:r>
@@ -2043,6 +2044,7 @@
           <w:sz w:val="24"/>
           <w:szCs w:val="24"/>
         </w:rPr>
+        <w:lastRenderedPageBreak/>
         <w:t xml:space="preserve">The member functions of the </w:t>
       </w:r>
       <w:r>
@@ -3344,6 +3346,7 @@
           <w:sz w:val="24"/>
           <w:szCs w:val="24"/>
         </w:rPr>
+        <w:lastRenderedPageBreak/>
         <w:t xml:space="preserve">upon instantiation, an </w:t>
       </w:r>
       <w:r>
@@ -4683,6 +4686,7 @@
           <w:sz w:val="24"/>
           <w:szCs w:val="24"/>
         </w:rPr>
+        <w:lastRenderedPageBreak/>
         <w:t xml:space="preserve">Look in the file </w:t>
       </w:r>
       <w:r>
@@ -5462,6 +5466,7 @@
           <w:bdr w:val="single" w:sz="6" w:space="0" w:color="E7EAED" w:frame="1"/>
           <w:shd w:val="clear" w:color="auto" w:fill="F3F4F4"/>
         </w:rPr>
+        <w:lastRenderedPageBreak/>
         <w:t xml:space="preserve">static </w:t>
       </w:r>
       <w:proofErr w:type="spellStart"/>
@@ -6943,6 +6948,7 @@
           <w:bdr w:val="single" w:sz="6" w:space="0" w:color="E7EAED" w:frame="1"/>
           <w:shd w:val="clear" w:color="auto" w:fill="F3F4F4"/>
         </w:rPr>
+        <w:lastRenderedPageBreak/>
         <w:t>SERIAL</w:t>
       </w:r>
       <w:r>
@@ -7942,6 +7948,7 @@
         <w:pStyle w:val="Heading1"/>
       </w:pPr>
       <w:r>
+        <w:lastRenderedPageBreak/>
         <w:t>Milestone 3</w:t>
       </w:r>
     </w:p>
@@ -8955,6 +8962,7 @@
           <w:bdr w:val="single" w:sz="6" w:space="0" w:color="E7EAED" w:frame="1"/>
           <w:shd w:val="clear" w:color="auto" w:fill="F3F4F4"/>
         </w:rPr>
+        <w:lastRenderedPageBreak/>
         <w:t xml:space="preserve">void </w:t>
       </w:r>
       <w:proofErr w:type="spellStart"/>
@@ -10374,6 +10382,7 @@
           <w:sz w:val="24"/>
           <w:szCs w:val="24"/>
         </w:rPr>
+        <w:lastRenderedPageBreak/>
         <w:t xml:space="preserve">Move all the </w:t>
       </w:r>
       <w:proofErr w:type="spellStart"/>
@@ -11456,6 +11465,7 @@
           <w:bdr w:val="single" w:sz="6" w:space="0" w:color="E7EAED" w:frame="1"/>
           <w:shd w:val="clear" w:color="auto" w:fill="F3F4F4"/>
         </w:rPr>
+        <w:lastRenderedPageBreak/>
         <w:t>Station.h</w:t>
       </w:r>
       <w:proofErr w:type="spellEnd"/>
@@ -11779,6 +11789,9 @@
         <w:t>A successful submission does not guarantee full credit!</w:t>
       </w:r>
     </w:p>
+    <w:p/>
+    <w:p/>
+    <w:p/>
     <w:p/>
     <w:sectPr>
       <w:pgSz w:w="12240" w:h="15840"/>
